--- a/15. Leetcode/1380. 矩阵中的幸运数.docx
+++ b/15. Leetcode/1380. 矩阵中的幸运数.docx
@@ -14,11 +14,6 @@
       </w:r>
     </w:p>
     <w:p>
-      <w:pPr>
-        <w:rPr>
-          <w:rFonts w:hint="eastAsia"/>
-        </w:rPr>
-      </w:pPr>
       <w:r>
         <w:tab/>
       </w:r>
@@ -92,9 +87,6 @@
     <w:p>
       <w:pPr>
         <w:ind w:firstLine="420"/>
-        <w:rPr>
-          <w:rFonts w:hint="eastAsia"/>
-        </w:rPr>
       </w:pPr>
       <w:r>
         <w:rPr>
@@ -106,9 +98,6 @@
     <w:p>
       <w:pPr>
         <w:ind w:leftChars="150" w:left="420"/>
-        <w:rPr>
-          <w:rFonts w:hint="eastAsia"/>
-        </w:rPr>
       </w:pPr>
       <w:r>
         <w:rPr>
@@ -120,9 +109,6 @@
     <w:p>
       <w:pPr>
         <w:ind w:leftChars="150" w:left="420"/>
-        <w:rPr>
-          <w:rFonts w:hint="eastAsia"/>
-        </w:rPr>
       </w:pPr>
       <w:r>
         <w:rPr>
@@ -134,9 +120,6 @@
     <w:p>
       <w:pPr>
         <w:ind w:leftChars="150" w:left="420"/>
-        <w:rPr>
-          <w:rFonts w:hint="eastAsia"/>
-        </w:rPr>
       </w:pPr>
       <w:r>
         <w:rPr>
@@ -160,9 +143,6 @@
     <w:p>
       <w:pPr>
         <w:ind w:leftChars="150" w:left="420"/>
-        <w:rPr>
-          <w:rFonts w:hint="eastAsia"/>
-        </w:rPr>
       </w:pPr>
       <w:r>
         <w:rPr>
@@ -194,9 +174,6 @@
     <w:p>
       <w:pPr>
         <w:ind w:leftChars="150" w:left="420"/>
-        <w:rPr>
-          <w:rFonts w:hint="eastAsia"/>
-        </w:rPr>
       </w:pPr>
       <w:r>
         <w:rPr>
@@ -214,9 +191,6 @@
     <w:p>
       <w:pPr>
         <w:ind w:firstLine="420"/>
-        <w:rPr>
-          <w:rFonts w:hint="eastAsia"/>
-        </w:rPr>
       </w:pPr>
       <w:r>
         <w:rPr>
@@ -240,9 +214,6 @@
     <w:p>
       <w:pPr>
         <w:ind w:leftChars="150" w:left="420"/>
-        <w:rPr>
-          <w:rFonts w:hint="eastAsia"/>
-        </w:rPr>
       </w:pPr>
       <w:r>
         <w:rPr>
@@ -266,9 +237,6 @@
     <w:p>
       <w:pPr>
         <w:ind w:leftChars="150" w:left="420"/>
-        <w:rPr>
-          <w:rFonts w:hint="eastAsia"/>
-        </w:rPr>
       </w:pPr>
       <w:r>
         <w:rPr>
@@ -300,9 +268,6 @@
     <w:p>
       <w:pPr>
         <w:ind w:leftChars="150" w:left="420"/>
-        <w:rPr>
-          <w:rFonts w:hint="eastAsia"/>
-        </w:rPr>
       </w:pPr>
       <w:r>
         <w:rPr>
@@ -320,9 +285,6 @@
     <w:p>
       <w:pPr>
         <w:ind w:firstLine="420"/>
-        <w:rPr>
-          <w:rFonts w:hint="eastAsia"/>
-        </w:rPr>
       </w:pPr>
       <w:r>
         <w:rPr>
@@ -346,9 +308,6 @@
     <w:p>
       <w:pPr>
         <w:ind w:leftChars="150" w:left="420"/>
-        <w:rPr>
-          <w:rFonts w:hint="eastAsia"/>
-        </w:rPr>
       </w:pPr>
       <w:r>
         <w:rPr>
@@ -372,9 +331,6 @@
     <w:p>
       <w:pPr>
         <w:ind w:leftChars="150" w:left="420"/>
-        <w:rPr>
-          <w:rFonts w:hint="eastAsia"/>
-        </w:rPr>
       </w:pPr>
       <w:r>
         <w:rPr>
@@ -406,9 +362,6 @@
     <w:p>
       <w:pPr>
         <w:ind w:leftChars="150" w:left="420"/>
-        <w:rPr>
-          <w:rFonts w:hint="eastAsia"/>
-        </w:rPr>
       </w:pPr>
       <w:r>
         <w:rPr>
@@ -454,9 +407,6 @@
     <w:p>
       <w:pPr>
         <w:ind w:leftChars="150" w:left="420"/>
-        <w:rPr>
-          <w:rFonts w:hint="eastAsia"/>
-        </w:rPr>
       </w:pPr>
       <w:r>
         <w:rPr>
@@ -526,9 +476,6 @@
     <w:p>
       <w:pPr>
         <w:ind w:leftChars="150" w:left="420"/>
-        <w:rPr>
-          <w:rFonts w:hint="eastAsia"/>
-        </w:rPr>
       </w:pPr>
       <w:r>
         <w:rPr>
@@ -599,8 +546,6 @@
     <w:p>
       <w:r>
         <w:tab/>
-      </w:r>
-      <w:r>
         <w:t>class Solution {</w:t>
       </w:r>
     </w:p>
@@ -755,81 +700,144 @@
     <w:p>
       <w:pPr>
         <w:ind w:leftChars="200" w:left="560"/>
-      </w:pPr>
-      <w:r>
-        <w:t xml:space="preserve">                </w:t>
-      </w:r>
-      <w:proofErr w:type="spellStart"/>
-      <w:r>
+        <w:rPr>
+          <w:color w:val="FF0000"/>
+        </w:rPr>
+      </w:pPr>
+      <w:r>
+        <w:t xml:space="preserve">              </w:t>
+      </w:r>
+      <w:r>
+        <w:rPr>
+          <w:color w:val="FF0000"/>
+        </w:rPr>
+        <w:t xml:space="preserve">  </w:t>
+      </w:r>
+      <w:proofErr w:type="spellStart"/>
+      <w:r>
+        <w:rPr>
+          <w:color w:val="FF0000"/>
+        </w:rPr>
         <w:t>rowMin</w:t>
       </w:r>
       <w:proofErr w:type="spellEnd"/>
       <w:r>
+        <w:rPr>
+          <w:color w:val="FF0000"/>
+        </w:rPr>
         <w:t>[</w:t>
       </w:r>
       <w:proofErr w:type="spellStart"/>
       <w:r>
+        <w:rPr>
+          <w:color w:val="FF0000"/>
+        </w:rPr>
         <w:t>i</w:t>
       </w:r>
       <w:proofErr w:type="spellEnd"/>
       <w:r>
+        <w:rPr>
+          <w:color w:val="FF0000"/>
+        </w:rPr>
         <w:t>] = min(</w:t>
       </w:r>
       <w:proofErr w:type="spellStart"/>
       <w:r>
+        <w:rPr>
+          <w:color w:val="FF0000"/>
+        </w:rPr>
         <w:t>rowMin</w:t>
       </w:r>
       <w:proofErr w:type="spellEnd"/>
       <w:r>
+        <w:rPr>
+          <w:color w:val="FF0000"/>
+        </w:rPr>
         <w:t>[</w:t>
       </w:r>
       <w:proofErr w:type="spellStart"/>
       <w:r>
+        <w:rPr>
+          <w:color w:val="FF0000"/>
+        </w:rPr>
         <w:t>i</w:t>
       </w:r>
       <w:proofErr w:type="spellEnd"/>
       <w:r>
+        <w:rPr>
+          <w:color w:val="FF0000"/>
+        </w:rPr>
         <w:t>], matrix[</w:t>
       </w:r>
       <w:proofErr w:type="spellStart"/>
       <w:r>
+        <w:rPr>
+          <w:color w:val="FF0000"/>
+        </w:rPr>
         <w:t>i</w:t>
       </w:r>
       <w:proofErr w:type="spellEnd"/>
       <w:r>
+        <w:rPr>
+          <w:color w:val="FF0000"/>
+        </w:rPr>
         <w:t>][j]);</w:t>
       </w:r>
     </w:p>
     <w:p>
       <w:pPr>
         <w:ind w:leftChars="200" w:left="560"/>
-      </w:pPr>
-      <w:r>
+        <w:rPr>
+          <w:color w:val="FF0000"/>
+        </w:rPr>
+      </w:pPr>
+      <w:r>
+        <w:rPr>
+          <w:color w:val="FF0000"/>
+        </w:rPr>
         <w:lastRenderedPageBreak/>
         <w:t xml:space="preserve">                </w:t>
       </w:r>
       <w:proofErr w:type="spellStart"/>
       <w:r>
+        <w:rPr>
+          <w:color w:val="FF0000"/>
+        </w:rPr>
         <w:t>colMax</w:t>
       </w:r>
       <w:proofErr w:type="spellEnd"/>
       <w:r>
+        <w:rPr>
+          <w:color w:val="FF0000"/>
+        </w:rPr>
         <w:t>[j] = max(</w:t>
       </w:r>
       <w:proofErr w:type="spellStart"/>
       <w:r>
+        <w:rPr>
+          <w:color w:val="FF0000"/>
+        </w:rPr>
         <w:t>colMax</w:t>
       </w:r>
       <w:proofErr w:type="spellEnd"/>
       <w:r>
+        <w:rPr>
+          <w:color w:val="FF0000"/>
+        </w:rPr>
         <w:t>[j], matrix[</w:t>
       </w:r>
       <w:proofErr w:type="spellStart"/>
       <w:r>
+        <w:rPr>
+          <w:color w:val="FF0000"/>
+        </w:rPr>
         <w:t>i</w:t>
       </w:r>
       <w:proofErr w:type="spellEnd"/>
       <w:r>
+        <w:rPr>
+          <w:color w:val="FF0000"/>
+        </w:rPr>
         <w:t>][j]);</w:t>
       </w:r>
     </w:p>
@@ -916,80 +924,129 @@
     <w:p>
       <w:pPr>
         <w:ind w:leftChars="200" w:left="560"/>
-      </w:pPr>
-      <w:r>
-        <w:t xml:space="preserve">                if (matrix[</w:t>
-      </w:r>
-      <w:proofErr w:type="spellStart"/>
-      <w:r>
+        <w:rPr>
+          <w:color w:val="FF0000"/>
+        </w:rPr>
+      </w:pPr>
+      <w:r>
+        <w:t xml:space="preserve">                </w:t>
+      </w:r>
+      <w:r>
+        <w:rPr>
+          <w:color w:val="FF0000"/>
+        </w:rPr>
+        <w:t>if (matrix[</w:t>
+      </w:r>
+      <w:proofErr w:type="spellStart"/>
+      <w:r>
+        <w:rPr>
+          <w:color w:val="FF0000"/>
+        </w:rPr>
         <w:t>i</w:t>
       </w:r>
       <w:proofErr w:type="spellEnd"/>
       <w:r>
+        <w:rPr>
+          <w:color w:val="FF0000"/>
+        </w:rPr>
         <w:t xml:space="preserve">][j] == </w:t>
       </w:r>
       <w:proofErr w:type="spellStart"/>
       <w:r>
+        <w:rPr>
+          <w:color w:val="FF0000"/>
+        </w:rPr>
         <w:t>rowMin</w:t>
       </w:r>
       <w:proofErr w:type="spellEnd"/>
       <w:r>
+        <w:rPr>
+          <w:color w:val="FF0000"/>
+        </w:rPr>
         <w:t>[</w:t>
       </w:r>
       <w:proofErr w:type="spellStart"/>
       <w:r>
+        <w:rPr>
+          <w:color w:val="FF0000"/>
+        </w:rPr>
         <w:t>i</w:t>
       </w:r>
       <w:proofErr w:type="spellEnd"/>
       <w:r>
+        <w:rPr>
+          <w:color w:val="FF0000"/>
+        </w:rPr>
         <w:t>] &amp;&amp; matrix[</w:t>
       </w:r>
       <w:proofErr w:type="spellStart"/>
       <w:r>
+        <w:rPr>
+          <w:color w:val="FF0000"/>
+        </w:rPr>
         <w:t>i</w:t>
       </w:r>
       <w:proofErr w:type="spellEnd"/>
       <w:r>
-        <w:t xml:space="preserve">][j] == </w:t>
-      </w:r>
-      <w:proofErr w:type="spellStart"/>
-      <w:r>
-        <w:t>colMax</w:t>
-      </w:r>
-      <w:proofErr w:type="spellEnd"/>
-      <w:r>
-        <w:t>[j]) {</w:t>
-      </w:r>
-    </w:p>
-    <w:p>
-      <w:pPr>
-        <w:ind w:leftChars="200" w:left="560"/>
-      </w:pPr>
-      <w:r>
+        <w:rPr>
+          <w:color w:val="FF0000"/>
+        </w:rPr>
+        <w:t>][j] == colMax[j]) {</w:t>
+      </w:r>
+    </w:p>
+    <w:p>
+      <w:pPr>
+        <w:ind w:leftChars="200" w:left="560"/>
+        <w:rPr>
+          <w:color w:val="FF0000"/>
+        </w:rPr>
+      </w:pPr>
+      <w:r>
+        <w:rPr>
+          <w:color w:val="FF0000"/>
+        </w:rPr>
         <w:t xml:space="preserve">                    </w:t>
       </w:r>
       <w:proofErr w:type="spellStart"/>
       <w:r>
+        <w:rPr>
+          <w:color w:val="FF0000"/>
+        </w:rPr>
         <w:t>luckyNumbers.push_back</w:t>
       </w:r>
       <w:proofErr w:type="spellEnd"/>
       <w:r>
+        <w:rPr>
+          <w:color w:val="FF0000"/>
+        </w:rPr>
         <w:t>(matrix[</w:t>
       </w:r>
       <w:proofErr w:type="spellStart"/>
       <w:r>
+        <w:rPr>
+          <w:color w:val="FF0000"/>
+        </w:rPr>
         <w:t>i</w:t>
       </w:r>
       <w:proofErr w:type="spellEnd"/>
       <w:r>
+        <w:rPr>
+          <w:color w:val="FF0000"/>
+        </w:rPr>
         <w:t>][j]);</w:t>
       </w:r>
     </w:p>
     <w:p>
       <w:pPr>
         <w:ind w:leftChars="200" w:left="560"/>
-      </w:pPr>
-      <w:r>
+        <w:rPr>
+          <w:color w:val="FF0000"/>
+        </w:rPr>
+      </w:pPr>
+      <w:r>
+        <w:rPr>
+          <w:color w:val="FF0000"/>
+        </w:rPr>
         <w:t xml:space="preserve">                }</w:t>
       </w:r>
     </w:p>
@@ -1044,9 +1101,6 @@
     <w:p>
       <w:pPr>
         <w:ind w:leftChars="200" w:left="560"/>
-        <w:rPr>
-          <w:rFonts w:hint="eastAsia"/>
-        </w:rPr>
       </w:pPr>
       <w:r>
         <w:t>};</w:t>
